--- a/Thesis/feedback.docx
+++ b/Thesis/feedback.docx
@@ -84,7 +84,15 @@
           </w:tcPr>
           <w:p>
             <w:r>
-              <w:t>You mention Mean Errors, but what are you predicting? Errors in what? Voxel intensities? Presence (y/n) of artefacts? I see lots of numbers but have no idea what it means. Give brief info, including some interpretation as to how good this is (e.g</w:t>
+              <w:t xml:space="preserve">You mention Mean Errors, but what are you predicting? Errors in what? Voxel intensities? Presence (y/n) of artefacts? I see lots of numbers but have no idea what </w:t>
+            </w:r>
+            <w:proofErr w:type="gramStart"/>
+            <w:r>
+              <w:t>it means</w:t>
+            </w:r>
+            <w:proofErr w:type="gramEnd"/>
+            <w:r>
+              <w:t>. Give brief info, including some interpretation as to how good this is (e.g</w:t>
             </w:r>
             <w:r>
               <w:t xml:space="preserve">. what outcomes are required for it to be clinically applicable, or is it </w:t>
@@ -307,7 +315,15 @@
           </w:tcPr>
           <w:p>
             <w:r>
-              <w:t>"more than 50% of all recorded photons result in a Compton scatter fraction before capturing by detectors" Crooked sentence. You mean more than 50% is Compton-scattered?</w:t>
+              <w:t>"</w:t>
+            </w:r>
+            <w:proofErr w:type="gramStart"/>
+            <w:r>
+              <w:t>more</w:t>
+            </w:r>
+            <w:proofErr w:type="gramEnd"/>
+            <w:r>
+              <w:t xml:space="preserve"> than 50% of all recorded photons result in a Compton scatter fraction before capturing by detectors" Crooked sentence. You mean more than 50% is Compton-scattered?</w:t>
             </w:r>
           </w:p>
         </w:tc>
@@ -390,7 +406,15 @@
           </w:tcPr>
           <w:p>
             <w:r>
-              <w:t>"dense materials in the patient's body and surrounding area and causes energy loss" The last 'and' seems to be part of the enumeration but starts a new sentence clause; confusing, rephrase.</w:t>
+              <w:t>"</w:t>
+            </w:r>
+            <w:proofErr w:type="gramStart"/>
+            <w:r>
+              <w:t>dense</w:t>
+            </w:r>
+            <w:proofErr w:type="gramEnd"/>
+            <w:r>
+              <w:t xml:space="preserve"> materials in the patient's body and surrounding area and causes energy loss" The last 'and' seems to be part of the enumeration but starts a new sentence clause; confusing, rephrase.</w:t>
             </w:r>
           </w:p>
         </w:tc>
@@ -473,7 +497,15 @@
           </w:tcPr>
           <w:p>
             <w:r>
-              <w:t>"which has not been declined after energy window discrimination and random coincidence correction technique" Declined? I don't know what this sentence means.</w:t>
+              <w:t>"</w:t>
+            </w:r>
+            <w:proofErr w:type="gramStart"/>
+            <w:r>
+              <w:t>which</w:t>
+            </w:r>
+            <w:proofErr w:type="gramEnd"/>
+            <w:r>
+              <w:t xml:space="preserve"> has not been declined after energy window discrimination and random coincidence correction technique" Declined? I don't know what this sentence means.</w:t>
             </w:r>
           </w:p>
         </w:tc>
@@ -556,7 +588,15 @@
           </w:tcPr>
           <w:p>
             <w:r>
-              <w:t>"ASC was performed using a CT scanner to model attenuation coefficient maps (μ-maps)." Is this part of your M&amp;M? Weird text flow. A bit of explanation of what attenuation maps are would be useful.</w:t>
+              <w:t xml:space="preserve">"ASC was performed using a CT scanner to model attenuation coefficient maps (μ-maps)." Is this part of your M&amp;M? Weird text flow. A bit of explanation of what attenuation maps </w:t>
+            </w:r>
+            <w:proofErr w:type="gramStart"/>
+            <w:r>
+              <w:t>are would be</w:t>
+            </w:r>
+            <w:proofErr w:type="gramEnd"/>
+            <w:r>
+              <w:t xml:space="preserve"> useful.</w:t>
             </w:r>
           </w:p>
         </w:tc>
@@ -639,7 +679,15 @@
           </w:tcPr>
           <w:p>
             <w:r>
-              <w:t>"neighboring areas .. might assign negative or zero values" Do areas assign values? Or are they assigned values?</w:t>
+              <w:t>"neighboring areas</w:t>
+            </w:r>
+            <w:proofErr w:type="gramStart"/>
+            <w:r>
+              <w:t xml:space="preserve"> ..</w:t>
+            </w:r>
+            <w:proofErr w:type="gramEnd"/>
+            <w:r>
+              <w:t xml:space="preserve"> might assign negative or zero values" Do areas assign values? Or are they assigned values?</w:t>
             </w:r>
           </w:p>
         </w:tc>
@@ -722,7 +770,15 @@
           </w:tcPr>
           <w:p>
             <w:r>
-              <w:t>"the quantitative interpretation of clinical diagnosis" What is that, a quantitative interpretation of a diagnosis?</w:t>
+              <w:t>"</w:t>
+            </w:r>
+            <w:proofErr w:type="gramStart"/>
+            <w:r>
+              <w:t>the</w:t>
+            </w:r>
+            <w:proofErr w:type="gramEnd"/>
+            <w:r>
+              <w:t xml:space="preserve"> quantitative interpretation of clinical diagnosis" What is that, a quantitative interpretation of a diagnosis?</w:t>
             </w:r>
           </w:p>
         </w:tc>
@@ -898,7 +954,23 @@
           </w:tcPr>
           <w:p>
             <w:r>
-              <w:t>Fig.1 caption, please explain a bit more. What am I supposed to look at? What differences should I notice? These are two subjects, I presume, with and without ASC. Colorbars are a lot different. So are values increased, or images "sharper", or more organs detectable, or what? Figure captions should give a brief explanation in a few sentences that can reasonably be understood without reading the whole text; not just a "title sentence". (Holds for many figures.)</w:t>
+              <w:t xml:space="preserve">Fig.1 caption, please explain a bit more. What am I supposed to look at? What differences should I notice? These are two subjects, I presume, with and without ASC. </w:t>
+            </w:r>
+            <w:proofErr w:type="spellStart"/>
+            <w:r>
+              <w:t>Colorbars</w:t>
+            </w:r>
+            <w:proofErr w:type="spellEnd"/>
+            <w:r>
+              <w:t xml:space="preserve"> are a lot different. So are values increased, or images "sharper", or more organs detectable, or what? Figure captions should give a brief explanation in a few sentences that can reasonably be understood without reading the whole </w:t>
+            </w:r>
+            <w:proofErr w:type="gramStart"/>
+            <w:r>
+              <w:t>text;</w:t>
+            </w:r>
+            <w:proofErr w:type="gramEnd"/>
+            <w:r>
+              <w:t xml:space="preserve"> not just a "title sentence". (Holds for many figures.)</w:t>
             </w:r>
           </w:p>
           <w:p/>
@@ -987,8 +1059,21 @@
           </w:tcPr>
           <w:p>
             <w:r>
-              <w:t>"Overall, this field has seen progress" What field? You refer back to something that is unclear. Here you start about μ-maps again;</w:t>
-            </w:r>
+              <w:t xml:space="preserve">"Overall, this field has seen progress" What field? You </w:t>
+            </w:r>
+            <w:proofErr w:type="gramStart"/>
+            <w:r>
+              <w:t>refer back</w:t>
+            </w:r>
+            <w:proofErr w:type="gramEnd"/>
+            <w:r>
+              <w:t xml:space="preserve"> to something that is unclear. Here you start about μ-maps </w:t>
+            </w:r>
+            <w:proofErr w:type="gramStart"/>
+            <w:r>
+              <w:t>again;</w:t>
+            </w:r>
+            <w:proofErr w:type="gramEnd"/>
           </w:p>
           <w:p/>
         </w:tc>
@@ -1174,7 +1259,15 @@
           <w:p/>
           <w:p>
             <w:r>
-              <w:t>"which is limited by insufficient coincidence time". Not understandable for the target reader.</w:t>
+              <w:t>"</w:t>
+            </w:r>
+            <w:proofErr w:type="gramStart"/>
+            <w:r>
+              <w:t>which</w:t>
+            </w:r>
+            <w:proofErr w:type="gramEnd"/>
+            <w:r>
+              <w:t xml:space="preserve"> is limited by insufficient coincidence time". Not understandable for the target reader.</w:t>
             </w:r>
           </w:p>
           <w:p/>
@@ -1268,7 +1361,25 @@
           </w:p>
           <w:p>
             <w:r>
-              <w:t>flight (TOF)" Are algorithms enhanced, or are resulting images enhanced? Be more precise. Also, TOF is new and the reader doesn't understand what this sentence means. THe next sentence repeats the same info (sloppy).</w:t>
+              <w:t xml:space="preserve">flight (TOF)" Are algorithms enhanced, or are resulting images enhanced? Be more precise. Also, TOF is </w:t>
+            </w:r>
+            <w:proofErr w:type="gramStart"/>
+            <w:r>
+              <w:t>new</w:t>
+            </w:r>
+            <w:proofErr w:type="gramEnd"/>
+            <w:r>
+              <w:t xml:space="preserve"> and the reader doesn't understand what this sentence means. </w:t>
+            </w:r>
+            <w:proofErr w:type="spellStart"/>
+            <w:proofErr w:type="gramStart"/>
+            <w:r>
+              <w:t>THe</w:t>
+            </w:r>
+            <w:proofErr w:type="spellEnd"/>
+            <w:proofErr w:type="gramEnd"/>
+            <w:r>
+              <w:t xml:space="preserve"> next sentence repeats the same info (sloppy).</w:t>
             </w:r>
           </w:p>
           <w:p/>
@@ -1357,7 +1468,15 @@
           </w:tcPr>
           <w:p>
             <w:r>
-              <w:t>"utilizing artificial intelligence.." Here you seem to start a new topic (AI), so why not a new paragraph? Rule of thumb: every paragraph should have a clear topic and the reader can get the gist of it by reading the first and last sentence.</w:t>
+              <w:t xml:space="preserve">"utilizing artificial </w:t>
+            </w:r>
+            <w:proofErr w:type="gramStart"/>
+            <w:r>
+              <w:t>intelligence..</w:t>
+            </w:r>
+            <w:proofErr w:type="gramEnd"/>
+            <w:r>
+              <w:t>" Here you seem to start a new topic (AI), so why not a new paragraph? Rule of thumb: every paragraph should have a clear topic and the reader can get the gist of it by reading the first and last sentence.</w:t>
             </w:r>
           </w:p>
           <w:p/>
@@ -1447,7 +1566,23 @@
           </w:tcPr>
           <w:p>
             <w:r>
-              <w:t>"the GAN model's performance .. has been evaluated" &amp; "the detection and correction of 18Ga image artifacts .. have been assessed" What were the results then?</w:t>
+              <w:t>"the GAN model's performance</w:t>
+            </w:r>
+            <w:proofErr w:type="gramStart"/>
+            <w:r>
+              <w:t xml:space="preserve"> ..</w:t>
+            </w:r>
+            <w:proofErr w:type="gramEnd"/>
+            <w:r>
+              <w:t xml:space="preserve"> has been evaluated" &amp; "the detection and correction of 18Ga image artifacts</w:t>
+            </w:r>
+            <w:proofErr w:type="gramStart"/>
+            <w:r>
+              <w:t xml:space="preserve"> ..</w:t>
+            </w:r>
+            <w:proofErr w:type="gramEnd"/>
+            <w:r>
+              <w:t xml:space="preserve"> have been assessed" What were the results then?</w:t>
             </w:r>
           </w:p>
           <w:p/>
@@ -1625,7 +1760,15 @@
           </w:tcPr>
           <w:p>
             <w:r>
-              <w:t>"using both strategies" What two strategies? Deep Learning versus some gold standard?</w:t>
+              <w:t>"</w:t>
+            </w:r>
+            <w:proofErr w:type="gramStart"/>
+            <w:r>
+              <w:t>using</w:t>
+            </w:r>
+            <w:proofErr w:type="gramEnd"/>
+            <w:r>
+              <w:t xml:space="preserve"> both strategies" What two strategies? Deep Learning versus some gold standard?</w:t>
             </w:r>
           </w:p>
           <w:p/>
@@ -1714,7 +1857,15 @@
           </w:tcPr>
           <w:p>
             <w:r>
-              <w:t>"we will integrate domain expertise into our deep learning framework" How?</w:t>
+              <w:t>"</w:t>
+            </w:r>
+            <w:proofErr w:type="gramStart"/>
+            <w:r>
+              <w:t>we</w:t>
+            </w:r>
+            <w:proofErr w:type="gramEnd"/>
+            <w:r>
+              <w:t xml:space="preserve"> will integrate domain expertise into our deep learning framework" How?</w:t>
             </w:r>
           </w:p>
           <w:p/>
@@ -1938,7 +2089,15 @@
           </w:tcPr>
           <w:p>
             <w:r>
-              <w:t>"from the previous study" Upon first introduction it is "a study". Preferably include the reference there immediately. Next references can then call it "the study" since it was already introduced and known to the reader.</w:t>
+              <w:t>"</w:t>
+            </w:r>
+            <w:proofErr w:type="gramStart"/>
+            <w:r>
+              <w:t>from</w:t>
+            </w:r>
+            <w:proofErr w:type="gramEnd"/>
+            <w:r>
+              <w:t xml:space="preserve"> the previous study" Upon first introduction it is "a study". Preferably include the reference there immediately. Next references can then call it "the study" since it was already introduced and known to the reader.</w:t>
             </w:r>
           </w:p>
           <w:p/>
@@ -2116,7 +2275,15 @@
           </w:tcPr>
           <w:p>
             <w:r>
-              <w:t>"antigen (PSMA). PET/CT" One sentence, I think.</w:t>
+              <w:t>"</w:t>
+            </w:r>
+            <w:proofErr w:type="gramStart"/>
+            <w:r>
+              <w:t>antigen</w:t>
+            </w:r>
+            <w:proofErr w:type="gramEnd"/>
+            <w:r>
+              <w:t xml:space="preserve"> (PSMA). PET/CT" One sentence, I think.</w:t>
             </w:r>
           </w:p>
           <w:p/>
@@ -2294,7 +2461,23 @@
           </w:tcPr>
           <w:p>
             <w:r>
-              <w:t>"This method of normalization ensures .. and assessment of metabolic activity." seems more appropriate for Discussion section. Try to focus purely on *what* you did in M&amp;M.</w:t>
+              <w:t>"This method of normalization ensures</w:t>
+            </w:r>
+            <w:proofErr w:type="gramStart"/>
+            <w:r>
+              <w:t xml:space="preserve"> ..</w:t>
+            </w:r>
+            <w:proofErr w:type="gramEnd"/>
+            <w:r>
+              <w:t xml:space="preserve"> and assessment of metabolic activity." seems more appropriate for </w:t>
+            </w:r>
+            <w:proofErr w:type="gramStart"/>
+            <w:r>
+              <w:t>Discussion</w:t>
+            </w:r>
+            <w:proofErr w:type="gramEnd"/>
+            <w:r>
+              <w:t xml:space="preserve"> section. Try to focus purely on *what* you did in M&amp;M.</w:t>
             </w:r>
           </w:p>
           <w:p/>
@@ -2383,7 +2566,23 @@
           </w:tcPr>
           <w:p>
             <w:r>
-              <w:t xml:space="preserve">"From NAC to MAC, the complex MAC .. anatomy-dependent factors necessary for image correction." You seem to explain the same thing twice. And I don't really get it: you talk about textures and correction. There are two 'component maps', so if I add them up I get the original? Or I need to concatenate them? I am confused. Moreover, *how* do you divide it into two components? Describe it in a way that a peer can reproduce </w:t>
+              <w:t>"From NAC to MAC, the complex MAC</w:t>
+            </w:r>
+            <w:proofErr w:type="gramStart"/>
+            <w:r>
+              <w:t xml:space="preserve"> ..</w:t>
+            </w:r>
+            <w:proofErr w:type="gramEnd"/>
+            <w:r>
+              <w:t xml:space="preserve"> anatomy-dependent factors necessary for image correction." You seem to explain the same thing twice. And I don't really get it: you talk about textures and correction. There are two 'component maps', so if I add them </w:t>
+            </w:r>
+            <w:proofErr w:type="gramStart"/>
+            <w:r>
+              <w:t>up</w:t>
+            </w:r>
+            <w:proofErr w:type="gramEnd"/>
+            <w:r>
+              <w:t xml:space="preserve"> I get the original? Or I need to concatenate them? I am confused. Moreover, *how* do you divide it into two components? Describe it in a way that a peer can reproduce </w:t>
             </w:r>
             <w:commentRangeStart w:id="3"/>
             <w:r>
@@ -2486,7 +2685,15 @@
           </w:tcPr>
           <w:p>
             <w:r>
-              <w:t>The interpretation of the ADCM map is rather unclear. What is it meant to contain, and what is its purpose, and how does it relate to those precious two "components"? Confusingly, the formula says PETNAC[x, y, z]/PETNAC[x, y, z] which equals one by definition. Moreover, what value for epsilon did you use.</w:t>
+              <w:t xml:space="preserve">The interpretation of the ADCM map is rather unclear. What is it meant to contain, and what is its purpose, and how does it relate to those precious two "components"? Confusingly, the formula says </w:t>
+            </w:r>
+            <w:proofErr w:type="gramStart"/>
+            <w:r>
+              <w:t>PETNAC[</w:t>
+            </w:r>
+            <w:proofErr w:type="gramEnd"/>
+            <w:r>
+              <w:t>x, y, z]/PETNAC[x, y, z] which equals one by definition. Moreover, what value for epsilon did you use.</w:t>
             </w:r>
           </w:p>
           <w:p/>
@@ -2578,8 +2785,13 @@
               <w:t>"</w:t>
             </w:r>
             <w:commentRangeStart w:id="4"/>
-            <w:r>
-              <w:t>famous normalization methods were not used" Famous</w:t>
+            <w:proofErr w:type="gramStart"/>
+            <w:r>
+              <w:t>famous</w:t>
+            </w:r>
+            <w:proofErr w:type="gramEnd"/>
+            <w:r>
+              <w:t xml:space="preserve"> normalization methods were not used" Famous</w:t>
             </w:r>
             <w:commentRangeEnd w:id="4"/>
             <w:r>
@@ -2682,7 +2894,15 @@
           </w:tcPr>
           <w:p>
             <w:r>
-              <w:t>Fig.4 I find uninteresting (similar Fig.2A); rather obvious scaling of the x-axis.</w:t>
+              <w:t>Fig.4 I find uninteresting (similar Fig.2A</w:t>
+            </w:r>
+            <w:proofErr w:type="gramStart"/>
+            <w:r>
+              <w:t>);</w:t>
+            </w:r>
+            <w:proofErr w:type="gramEnd"/>
+            <w:r>
+              <w:t xml:space="preserve"> rather obvious scaling of the x-axis.</w:t>
             </w:r>
           </w:p>
           <w:p/>
@@ -2860,7 +3080,63 @@
           </w:tcPr>
           <w:p>
             <w:r>
-              <w:t>"For final implementation, .. renowned .. precise results .. tailored .. specific .. specially". Again lots of Chat-GPT-like superlatives that make it sound unscientific. Don't toot your own horn how excellent and special everything is.</w:t>
+              <w:t xml:space="preserve">"For final </w:t>
+            </w:r>
+            <w:proofErr w:type="gramStart"/>
+            <w:r>
+              <w:t>implementation, ..</w:t>
+            </w:r>
+            <w:proofErr w:type="gramEnd"/>
+            <w:r>
+              <w:t xml:space="preserve"> renowned</w:t>
+            </w:r>
+            <w:proofErr w:type="gramStart"/>
+            <w:r>
+              <w:t xml:space="preserve"> ..</w:t>
+            </w:r>
+            <w:proofErr w:type="gramEnd"/>
+            <w:r>
+              <w:t xml:space="preserve"> precise results</w:t>
+            </w:r>
+            <w:proofErr w:type="gramStart"/>
+            <w:r>
+              <w:t xml:space="preserve"> ..</w:t>
+            </w:r>
+            <w:proofErr w:type="gramEnd"/>
+            <w:r>
+              <w:t xml:space="preserve"> tailored</w:t>
+            </w:r>
+            <w:proofErr w:type="gramStart"/>
+            <w:r>
+              <w:t xml:space="preserve"> ..</w:t>
+            </w:r>
+            <w:proofErr w:type="gramEnd"/>
+            <w:r>
+              <w:t xml:space="preserve"> specific</w:t>
+            </w:r>
+            <w:proofErr w:type="gramStart"/>
+            <w:r>
+              <w:t xml:space="preserve"> ..</w:t>
+            </w:r>
+            <w:proofErr w:type="gramEnd"/>
+            <w:r>
+              <w:t xml:space="preserve"> </w:t>
+            </w:r>
+            <w:proofErr w:type="gramStart"/>
+            <w:r>
+              <w:t>specially</w:t>
+            </w:r>
+            <w:proofErr w:type="gramEnd"/>
+            <w:r>
+              <w:t xml:space="preserve">". </w:t>
+            </w:r>
+            <w:proofErr w:type="gramStart"/>
+            <w:r>
+              <w:t>Again</w:t>
+            </w:r>
+            <w:proofErr w:type="gramEnd"/>
+            <w:r>
+              <w:t xml:space="preserve"> lots of Chat-GPT-like superlatives that make it sound unscientific. Don't toot your own horn how excellent and special everything is.</w:t>
             </w:r>
           </w:p>
           <w:p/>
@@ -2949,7 +3225,15 @@
           </w:tcPr>
           <w:p>
             <w:r>
-              <w:t>"These parameters were determined by evaluating .. inherent characteristics of our medical images." I don't understand what this is saying. You 'evaluated' the dimensions and resolution to 'determine' kernel/stride parameters?</w:t>
+              <w:t>"These parameters were determined by evaluating</w:t>
+            </w:r>
+            <w:proofErr w:type="gramStart"/>
+            <w:r>
+              <w:t xml:space="preserve"> ..</w:t>
+            </w:r>
+            <w:proofErr w:type="gramEnd"/>
+            <w:r>
+              <w:t xml:space="preserve"> inherent characteristics of our medical images." I don't understand what this is saying. You 'evaluated' the dimensions and resolution to 'determine' kernel/stride parameters?</w:t>
             </w:r>
           </w:p>
           <w:p/>
@@ -3038,7 +3322,23 @@
           </w:tcPr>
           <w:p>
             <w:r>
-              <w:t xml:space="preserve">"The Dyn-UNet model is specified with supervision heads .. with high fidelity." Sounds more like Introduction/Theory or Discussion again. I don't get what "supervision heads" are (how does one optimize intermediate layers?); this also screams for </w:t>
+              <w:t>"The Dyn-</w:t>
+            </w:r>
+            <w:proofErr w:type="spellStart"/>
+            <w:r>
+              <w:t>UNet</w:t>
+            </w:r>
+            <w:proofErr w:type="spellEnd"/>
+            <w:r>
+              <w:t xml:space="preserve"> model is specified with supervision heads</w:t>
+            </w:r>
+            <w:proofErr w:type="gramStart"/>
+            <w:r>
+              <w:t xml:space="preserve"> ..</w:t>
+            </w:r>
+            <w:proofErr w:type="gramEnd"/>
+            <w:r>
+              <w:t xml:space="preserve"> with high fidelity." Sounds more like Introduction/Theory or Discussion again. I don't get what "supervision heads" are (how does one optimize intermediate layers?); this also screams for </w:t>
             </w:r>
             <w:commentRangeStart w:id="5"/>
             <w:r>
@@ -3141,7 +3441,23 @@
           </w:tcPr>
           <w:p>
             <w:r>
-              <w:t>"computed kernel sizes and strides are set to four layers of [3, 3, 3] kernels ..". So this is the result of the automatic parameters selection process?</w:t>
+              <w:t>"computed kernel sizes and strides are set to four layers of [3, 3, 3] kernels</w:t>
+            </w:r>
+            <w:proofErr w:type="gramStart"/>
+            <w:r>
+              <w:t xml:space="preserve"> ..</w:t>
+            </w:r>
+            <w:proofErr w:type="gramEnd"/>
+            <w:r>
+              <w:t xml:space="preserve">". </w:t>
+            </w:r>
+            <w:proofErr w:type="gramStart"/>
+            <w:r>
+              <w:t>So</w:t>
+            </w:r>
+            <w:proofErr w:type="gramEnd"/>
+            <w:r>
+              <w:t xml:space="preserve"> this is the result of the automatic parameters selection process?</w:t>
             </w:r>
           </w:p>
           <w:p/>
@@ -3230,7 +3546,23 @@
           </w:tcPr>
           <w:p>
             <w:r>
-              <w:t>"By adjusting the ReLU activation function". You 'adjusted' it? Or you 'set' it as the output activation function?</w:t>
+              <w:t xml:space="preserve">"By adjusting the </w:t>
+            </w:r>
+            <w:proofErr w:type="spellStart"/>
+            <w:r>
+              <w:t>ReLU</w:t>
+            </w:r>
+            <w:proofErr w:type="spellEnd"/>
+            <w:r>
+              <w:t xml:space="preserve"> activation function". You 'adjusted' it? Or </w:t>
+            </w:r>
+            <w:proofErr w:type="gramStart"/>
+            <w:r>
+              <w:t>you</w:t>
+            </w:r>
+            <w:proofErr w:type="gramEnd"/>
+            <w:r>
+              <w:t xml:space="preserve"> 'set' it as the output activation function?</w:t>
             </w:r>
           </w:p>
           <w:p/>
@@ -3319,7 +3651,23 @@
           </w:tcPr>
           <w:p>
             <w:r>
-              <w:t>"we can get the non-zero value". Avoid constructions with modal verbs like can/must/.. Here, you get *non-negative* values, is what you mean.</w:t>
+              <w:t>"</w:t>
+            </w:r>
+            <w:proofErr w:type="gramStart"/>
+            <w:r>
+              <w:t>we</w:t>
+            </w:r>
+            <w:proofErr w:type="gramEnd"/>
+            <w:r>
+              <w:t xml:space="preserve"> can get the non-zero value". Avoid constructions with modal verbs like can/must</w:t>
+            </w:r>
+            <w:proofErr w:type="gramStart"/>
+            <w:r>
+              <w:t>/..</w:t>
+            </w:r>
+            <w:proofErr w:type="gramEnd"/>
+            <w:r>
+              <w:t xml:space="preserve"> Here, you get *non-negative* values, is what you mean.</w:t>
             </w:r>
           </w:p>
           <w:p/>
@@ -3612,8 +3960,13 @@
           </w:tcPr>
           <w:p>
             <w:r>
-              <w:t>Fine to refer to Supp.1 for details, but some basic info on e.g. the width and depth of the model and the number of parameters (weights&amp;biases</w:t>
-            </w:r>
+              <w:t>Fine to refer to Supp.1 for details, but some basic info on e.g. the width and depth of the model and the number of parameters (</w:t>
+            </w:r>
+            <w:proofErr w:type="spellStart"/>
+            <w:r>
+              <w:t>weights&amp;biases</w:t>
+            </w:r>
+            <w:proofErr w:type="spellEnd"/>
             <w:r>
               <w:t xml:space="preserve">), as well as any use of regularization, </w:t>
             </w:r>
@@ -3629,7 +3982,15 @@
               <w:commentReference w:id="7"/>
             </w:r>
             <w:r>
-              <w:t>t, batch normalisation, and such, would be useful as indicators of model structure and complexity.</w:t>
+              <w:t xml:space="preserve">t, batch </w:t>
+            </w:r>
+            <w:proofErr w:type="spellStart"/>
+            <w:r>
+              <w:t>normalisation</w:t>
+            </w:r>
+            <w:proofErr w:type="spellEnd"/>
+            <w:r>
+              <w:t>, and such, would be useful as indicators of model structure and complexity.</w:t>
             </w:r>
           </w:p>
           <w:p>
@@ -3833,7 +4194,15 @@
           </w:tcPr>
           <w:p>
             <w:r>
-              <w:t>In the IMCM model I still don't quite get what you predict: the MAC of individual voxels, their ADMC, or something else? (I guess this is unclear to me from the Introduction already.) Later you mention "The previous network focused exclusively on .. ADCM", is it that?</w:t>
+              <w:t>In the IMCM model I still don't quite get what you predict: the MAC of individual voxels, their ADMC, or something else? (I guess this is unclear to me from the Introduction already.) Later you mention "The previous network focused exclusively on</w:t>
+            </w:r>
+            <w:proofErr w:type="gramStart"/>
+            <w:r>
+              <w:t xml:space="preserve"> ..</w:t>
+            </w:r>
+            <w:proofErr w:type="gramEnd"/>
+            <w:r>
+              <w:t xml:space="preserve"> ADCM", is it that?</w:t>
             </w:r>
           </w:p>
           <w:p>
@@ -3928,7 +4297,15 @@
           </w:tcPr>
           <w:p>
             <w:r>
-              <w:t xml:space="preserve">"This methodology adopts a new approach by decomposing .. into two distinct </w:t>
+              <w:t>"This methodology adopts a new approach by decomposing</w:t>
+            </w:r>
+            <w:proofErr w:type="gramStart"/>
+            <w:r>
+              <w:t xml:space="preserve"> ..</w:t>
+            </w:r>
+            <w:proofErr w:type="gramEnd"/>
+            <w:r>
+              <w:t xml:space="preserve"> into two distinct </w:t>
             </w:r>
             <w:r>
               <w:lastRenderedPageBreak/>
@@ -4042,7 +4419,15 @@
           </w:tcPr>
           <w:p>
             <w:r>
-              <w:t>"This method involves modifying the deep learning model by integrating learning with the new dataset." But *how* did you do that then? Did you add new layers and freeze some old ones? A peer should be able to more or less identically repeat your analysis, but I would have no clue.</w:t>
+              <w:t xml:space="preserve">"This method involves modifying the deep learning model by integrating learning with the new dataset." But *how* did you do that then? Did you add new layers and freeze some old ones? A peer should be able to </w:t>
+            </w:r>
+            <w:proofErr w:type="gramStart"/>
+            <w:r>
+              <w:t>more or less identically</w:t>
+            </w:r>
+            <w:proofErr w:type="gramEnd"/>
+            <w:r>
+              <w:t xml:space="preserve"> repeat your analysis, but I would have no clue.</w:t>
             </w:r>
           </w:p>
           <w:p>
@@ -4136,8 +4521,29 @@
             <w:tcW w:w="9214" w:type="dxa"/>
           </w:tcPr>
           <w:p>
-            <w:r>
-              <w:t>RE(%), notation is a bit inconsistent: PETref(v) versus (PETref)_v</w:t>
+            <w:proofErr w:type="gramStart"/>
+            <w:r>
+              <w:t>RE(</w:t>
+            </w:r>
+            <w:proofErr w:type="gramEnd"/>
+            <w:r>
+              <w:t xml:space="preserve">%), notation is a bit inconsistent: </w:t>
+            </w:r>
+            <w:proofErr w:type="spellStart"/>
+            <w:r>
+              <w:t>PETref</w:t>
+            </w:r>
+            <w:proofErr w:type="spellEnd"/>
+            <w:r>
+              <w:t>(v) versus (</w:t>
+            </w:r>
+            <w:proofErr w:type="spellStart"/>
+            <w:r>
+              <w:t>PETref</w:t>
+            </w:r>
+            <w:proofErr w:type="spellEnd"/>
+            <w:r>
+              <w:t>)_v</w:t>
             </w:r>
           </w:p>
           <w:p>
@@ -4243,7 +4649,15 @@
               <w:commentReference w:id="10"/>
             </w:r>
             <w:r>
-              <w:t xml:space="preserve"> is conceptually a bit similar to a correlation coefficient, I presume?</w:t>
+              <w:t xml:space="preserve"> is conceptually a bit </w:t>
+            </w:r>
+            <w:proofErr w:type="gramStart"/>
+            <w:r>
+              <w:t>similar to</w:t>
+            </w:r>
+            <w:proofErr w:type="gramEnd"/>
+            <w:r>
+              <w:t xml:space="preserve"> a correlation coefficient, I presume?</w:t>
             </w:r>
           </w:p>
           <w:p>
@@ -4376,7 +4790,15 @@
           </w:tcPr>
           <w:p>
             <w:r>
-              <w:t>"The results demonstrate that both DL methods effectively performed some degree of attenuation and scattering correction" I don't quite get it. The IMCM and ADCM results are both DL models, right? So how do they compare to the difference between the MAC and NAC images? It looks to me that IMCM is usually a bit better than ADCM in Fig.9, but whether they are both bad or both good I cannot assess. Or can I; how do I see the improvement? P-values or indications of significance with stars would be useful here.</w:t>
+              <w:t xml:space="preserve">"The results demonstrate that both DL methods effectively performed some degree of attenuation and scattering correction" I don't quite get it. The IMCM and ADCM results are both DL models, right? So how do they </w:t>
+            </w:r>
+            <w:proofErr w:type="gramStart"/>
+            <w:r>
+              <w:t>compare to</w:t>
+            </w:r>
+            <w:proofErr w:type="gramEnd"/>
+            <w:r>
+              <w:t xml:space="preserve"> the difference between the MAC and NAC images? It looks to me that IMCM is usually a bit better than ADCM in Fig.9, but whether they are both bad or both good I cannot assess. Or can I; how do I see the improvement? P-values or indications of significance with stars would be useful here.</w:t>
             </w:r>
           </w:p>
           <w:p>
@@ -4566,7 +4988,15 @@
           </w:tcPr>
           <w:p>
             <w:r>
-              <w:t xml:space="preserve">"various statistical tests, which compared" That would be M&amp;M </w:t>
+              <w:t>"</w:t>
+            </w:r>
+            <w:proofErr w:type="gramStart"/>
+            <w:r>
+              <w:t>various</w:t>
+            </w:r>
+            <w:proofErr w:type="gramEnd"/>
+            <w:r>
+              <w:t xml:space="preserve"> statistical tests, which compared" That would be M&amp;M </w:t>
             </w:r>
             <w:commentRangeStart w:id="11"/>
             <w:r>
@@ -4675,7 +5105,15 @@
           </w:tcPr>
           <w:p>
             <w:r>
-              <w:t>"suggesting a trend towards overestimation potentially linked to" sounds like Discussion. Results should be objective.</w:t>
+              <w:t>"</w:t>
+            </w:r>
+            <w:proofErr w:type="gramStart"/>
+            <w:r>
+              <w:t>suggesting</w:t>
+            </w:r>
+            <w:proofErr w:type="gramEnd"/>
+            <w:r>
+              <w:t xml:space="preserve"> a trend towards overestimation potentially linked to" sounds like Discussion. Results should be objective.</w:t>
             </w:r>
           </w:p>
           <w:p>
@@ -4770,7 +5208,15 @@
           </w:tcPr>
           <w:p>
             <w:r>
-              <w:t>In Fig.10 the colorbar is logarithmic SUV according to caption and goes all the way up to 10^6, but the x- and y-axes are labeled SUV too but go just to 300. Huh? Why the different y-scales; couldn't you make the dashed line always have the same slope? (Idem Fig.</w:t>
+              <w:t xml:space="preserve">In Fig.10 the </w:t>
+            </w:r>
+            <w:proofErr w:type="spellStart"/>
+            <w:r>
+              <w:t>colorbar</w:t>
+            </w:r>
+            <w:proofErr w:type="spellEnd"/>
+            <w:r>
+              <w:t xml:space="preserve"> is logarithmic SUV according to caption and goes all the way up to 10^6, but the x- and y-axes are labeled SUV too but go just to 300. Huh? Why the different y-scales; couldn't you make the dashed line always have the same slope? (Idem Fig.</w:t>
             </w:r>
             <w:commentRangeStart w:id="12"/>
             <w:r>
@@ -4879,7 +5325,15 @@
           </w:tcPr>
           <w:p>
             <w:r>
-              <w:t>"this outcome contrasts with the ADCM's claim" Whose claim? Where does this come from? Reference?</w:t>
+              <w:t>"</w:t>
+            </w:r>
+            <w:proofErr w:type="gramStart"/>
+            <w:r>
+              <w:t>this</w:t>
+            </w:r>
+            <w:proofErr w:type="gramEnd"/>
+            <w:r>
+              <w:t xml:space="preserve"> outcome contrasts with the ADCM's claim" Whose claim? Where does this come from? Reference?</w:t>
             </w:r>
           </w:p>
           <w:p>
@@ -4975,7 +5429,23 @@
           <w:p/>
           <w:p>
             <w:r>
-              <w:t>"These results show how important .. useful and accurate in various clinical settings." Sounds like Discussion. Same for parts of last paragraph on this page.</w:t>
+              <w:t>"These results show how important</w:t>
+            </w:r>
+            <w:proofErr w:type="gramStart"/>
+            <w:r>
+              <w:t xml:space="preserve"> ..</w:t>
+            </w:r>
+            <w:proofErr w:type="gramEnd"/>
+            <w:r>
+              <w:t xml:space="preserve"> useful and accurate in various clinical settings." Sounds like Discussion. Same for parts of </w:t>
+            </w:r>
+            <w:proofErr w:type="gramStart"/>
+            <w:r>
+              <w:t>last</w:t>
+            </w:r>
+            <w:proofErr w:type="gramEnd"/>
+            <w:r>
+              <w:t xml:space="preserve"> paragraph on this page.</w:t>
             </w:r>
           </w:p>
           <w:p>
@@ -5084,7 +5554,21 @@
               <w:commentReference w:id="13"/>
             </w:r>
             <w:r>
-              <w:t>? (Idem Fig.15,16,17) Maybe take an exemplary subset and combine into one image and put the rest in Appendix, because this is a lot of pages.</w:t>
+              <w:t xml:space="preserve">? (Idem Fig.15,16,17) Maybe take an exemplary subset and combine into one image and put the rest in Appendix, </w:t>
+            </w:r>
+            <w:commentRangeStart w:id="14"/>
+            <w:r>
+              <w:t>because this is a lot of pages</w:t>
+            </w:r>
+            <w:commentRangeEnd w:id="14"/>
+            <w:r>
+              <w:rPr>
+                <w:rStyle w:val="CommentReference"/>
+              </w:rPr>
+              <w:commentReference w:id="14"/>
+            </w:r>
+            <w:r>
+              <w:t>.</w:t>
             </w:r>
           </w:p>
           <w:p/>
@@ -5213,7 +5697,15 @@
           </w:tcPr>
           <w:p>
             <w:r>
-              <w:t>This is an extremely short section in comparison. You want to include a summary highlighting your main results in the beginning. I would expect a (subjective) interpretation of the results, an assessment in relation to literature and clinical usefulness, a reflection on technical issues (what could be done differently or better), for instance. You mention a lot of relevant "high-level" points, but how they relate to your own results is not always clear to me. For example "This study has demonstrated that a single universal model may not be effective due to variations in tracer-injected activity across different hospitals." What results do you base that on exactly? Or "our investigation couldn’t prove that it may not be able to handle the differences between variant scanners and radiotracers well" (contains lots of negatives, hard to understand), but again based on what precisely. Or "We also observed scenarios where repeated scans, typically conducted to eliminate artifacts, failed and even exacerbated them." Which examples were those, and what was your gold standard then?</w:t>
+              <w:t xml:space="preserve">This is an extremely short section in comparison. You want to include a summary highlighting your main results in the beginning. I would expect a (subjective) interpretation of the results, an assessment in relation to literature and clinical usefulness, a reflection on technical issues (what could be done differently or better), for instance. You mention a lot of relevant "high-level" points, but how they relate to your own results is not always clear to me. For </w:t>
+            </w:r>
+            <w:proofErr w:type="gramStart"/>
+            <w:r>
+              <w:t>example</w:t>
+            </w:r>
+            <w:proofErr w:type="gramEnd"/>
+            <w:r>
+              <w:t xml:space="preserve"> "This study has demonstrated that a single universal model may not be effective due to variations in tracer-injected activity across different hospitals." What results do you base that on exactly? Or "our investigation couldn’t prove that it may not be able to handle the differences between variant scanners and radiotracers well" (contains lots of negatives, hard to understand), but again based on what precisely. Or "We also observed scenarios where repeated scans, typically conducted to eliminate artifacts, failed and even exacerbated them." Which examples were those, and what was your gold standard then?</w:t>
             </w:r>
           </w:p>
           <w:p>
@@ -5308,7 +5800,23 @@
           </w:tcPr>
           <w:p>
             <w:r>
-              <w:t>"without needing anatomical images" If I remember correctly from the progress meeting (?), one of the goals is not to need the anatomicals anymore. Yet, I think this is the first time you mention anatomical images. If that is indeed an advantage, that would have made sense to mention in the Introduction.</w:t>
+              <w:t>"</w:t>
+            </w:r>
+            <w:proofErr w:type="gramStart"/>
+            <w:r>
+              <w:t>without</w:t>
+            </w:r>
+            <w:proofErr w:type="gramEnd"/>
+            <w:r>
+              <w:t xml:space="preserve"> needing anatomical images" If I remember correctly from the progress meeting (?), one of the goals is not to need the </w:t>
+            </w:r>
+            <w:proofErr w:type="spellStart"/>
+            <w:r>
+              <w:t>anatomicals</w:t>
+            </w:r>
+            <w:proofErr w:type="spellEnd"/>
+            <w:r>
+              <w:t xml:space="preserve"> anymore. Yet, I think this is the first time you mention anatomical images. If that is indeed an advantage, that would have made sense to mention in the Introduction.</w:t>
             </w:r>
           </w:p>
           <w:p/>
@@ -5397,18 +5905,26 @@
           </w:tcPr>
           <w:p>
             <w:r>
-              <w:t xml:space="preserve">"The systematic bias towards higher SUV values .. suggests underlying problems in the algorithm" What kinds of problems are you thinking of? It seems indeed a bit weird that the model doesn't simply produce higher values to improve the </w:t>
-            </w:r>
-            <w:commentRangeStart w:id="14"/>
+              <w:t>"The systematic bias towards higher SUV values</w:t>
+            </w:r>
+            <w:proofErr w:type="gramStart"/>
+            <w:r>
+              <w:t xml:space="preserve"> ..</w:t>
+            </w:r>
+            <w:proofErr w:type="gramEnd"/>
+            <w:r>
+              <w:t xml:space="preserve"> suggests underlying problems in the algorithm" What kinds of problems are you thinking of? It seems indeed a bit weird that the model doesn't simply produce higher values to improve the </w:t>
+            </w:r>
+            <w:commentRangeStart w:id="15"/>
             <w:r>
               <w:t>MSE</w:t>
             </w:r>
-            <w:commentRangeEnd w:id="14"/>
+            <w:commentRangeEnd w:id="15"/>
             <w:r>
               <w:rPr>
                 <w:rStyle w:val="CommentReference"/>
               </w:rPr>
-              <w:commentReference w:id="14"/>
+              <w:commentReference w:id="15"/>
             </w:r>
             <w:r>
               <w:t>..</w:t>
@@ -5635,8 +6151,21 @@
             <w:tcW w:w="9214" w:type="dxa"/>
           </w:tcPr>
           <w:p>
-            <w:r>
-              <w:t>Supp.Mat is quite long. You present it (Supp.1) almost as a narrative giving a timeline of your project. For example, is P38 relevant (this is an auto-encoder, right)? It is not necessary to give a complete overview of everything you did in the graduation period. You want the reader to understand the main message, not be distracted by sidelines. So if it supports understanding the main text, then keep it; if not, then omit. ("Kill your darlings.") If there are notebooks in your repo, that is fine, but for the report focus on supporting your conclusions</w:t>
+            <w:proofErr w:type="spellStart"/>
+            <w:r>
+              <w:t>Supp.Mat</w:t>
+            </w:r>
+            <w:proofErr w:type="spellEnd"/>
+            <w:r>
+              <w:t xml:space="preserve"> is quite long. You present it (Supp.1) almost as a narrative giving a timeline of your project. For example, is P38 relevant (this is an auto-encoder, right)? It is not necessary to give a complete overview of everything you did in the graduation period. You want the reader to understand the main message, not be distracted by sidelines. </w:t>
+            </w:r>
+            <w:proofErr w:type="gramStart"/>
+            <w:r>
+              <w:t>So</w:t>
+            </w:r>
+            <w:proofErr w:type="gramEnd"/>
+            <w:r>
+              <w:t xml:space="preserve"> if it supports understanding the main text, then keep it; if not, then omit. ("Kill your darlings.") If there are notebooks in your repo, that is fine, but for the report focus on supporting your conclusions</w:t>
             </w:r>
           </w:p>
         </w:tc>
@@ -5788,7 +6317,7 @@
         <w:annotationRef/>
       </w:r>
       <w:r>
-        <w:t>I tried mt best to make it clearer. Please let me know if it is still wage.</w:t>
+        <w:t>I tried my best to make it clearer. Please let me know if it is still wage.</w:t>
       </w:r>
     </w:p>
   </w:comment>
@@ -5804,7 +6333,7 @@
         <w:annotationRef/>
       </w:r>
       <w:r>
-        <w:t>I droped this sentence. I was talking about the regular normalization method useful in deep learning, because the ideal for a model is numbers between 0 to 1. but if we do that, we will use the quantification feature of our data, which is quite important in PET.</w:t>
+        <w:t>I droped this sentence. I was talking about the regular normalization method useful in deep learning, because the ideal form of data for a model is numbers between 0 to 1. but if we do that, then we will loose the quantification feature of our data, which is quite important in PET.</w:t>
       </w:r>
     </w:p>
   </w:comment>
@@ -5836,7 +6365,7 @@
         <w:annotationRef/>
       </w:r>
       <w:r>
-        <w:t>We have computational limitation for choosing more. About the overlapping yes as they were picked randomlely we definetely have overlapping in some cases and not in others. The max slice number in z was 320 and patch size was 16 slice. So 20 seems enough without having redundant data.</w:t>
+        <w:t>We have computational limitation for choosing more. About the overlapping yes as they were picked randomlely we definetely have overlapping in some cases and not in others. The max slice number in z was 320 and patch size was 16 slice. So 20 seems enough without having much redundant data.</w:t>
       </w:r>
     </w:p>
   </w:comment>
@@ -5916,7 +6445,7 @@
         <w:annotationRef/>
       </w:r>
       <w:r>
-        <w:t>I dis not get your mean. Could you please explain it a bit more?</w:t>
+        <w:t>Sorry I did not get your mean. Could you please explain it a bit more?</w:t>
       </w:r>
     </w:p>
   </w:comment>
@@ -5955,7 +6484,23 @@
       </w:r>
     </w:p>
   </w:comment>
-  <w:comment w:id="14" w:author="Samane Shahpouri" w:date="2024-07-07T17:38:00Z" w:initials="SS">
+  <w:comment w:id="14" w:author="Samane Shahpouri" w:date="2024-07-09T19:47:00Z" w:initials="SS">
+    <w:p>
+      <w:pPr>
+        <w:pStyle w:val="CommentText"/>
+      </w:pPr>
+      <w:r>
+        <w:rPr>
+          <w:rStyle w:val="CommentReference"/>
+        </w:rPr>
+        <w:annotationRef/>
+      </w:r>
+      <w:r>
+        <w:t xml:space="preserve">I know, but if you let us we would like to keep them in the main part of thesis. These are selected from 198 dataset and these correction artifacts are one of main goal. </w:t>
+      </w:r>
+    </w:p>
+  </w:comment>
+  <w:comment w:id="15" w:author="Samane Shahpouri" w:date="2024-07-07T17:38:00Z" w:initials="SS">
     <w:p>
       <w:pPr>
         <w:pStyle w:val="CommentText"/>
@@ -5989,6 +6534,7 @@
   <w15:commentEx w15:paraId="5064390C" w15:done="0"/>
   <w15:commentEx w15:paraId="55C4638B" w15:done="0"/>
   <w15:commentEx w15:paraId="19E7536A" w15:done="0"/>
+  <w15:commentEx w15:paraId="3C0D1B81" w15:done="0"/>
   <w15:commentEx w15:paraId="74704085" w15:done="0"/>
 </w15:commentsEx>
 </file>
@@ -6008,6 +6554,7 @@
   <w16cex:commentExtensible w16cex:durableId="7B0D3C61" w16cex:dateUtc="2024-07-07T15:48:00Z"/>
   <w16cex:commentExtensible w16cex:durableId="2C61461C" w16cex:dateUtc="2024-07-07T15:44:00Z"/>
   <w16cex:commentExtensible w16cex:durableId="08CFC127" w16cex:dateUtc="2024-07-08T06:50:00Z"/>
+  <w16cex:commentExtensible w16cex:durableId="3D6418D0" w16cex:dateUtc="2024-07-09T17:47:00Z"/>
   <w16cex:commentExtensible w16cex:durableId="5D6309A2" w16cex:dateUtc="2024-07-07T15:38:00Z"/>
 </w16cex:commentsExtensible>
 </file>
@@ -6027,6 +6574,7 @@
   <w16cid:commentId w16cid:paraId="5064390C" w16cid:durableId="7B0D3C61"/>
   <w16cid:commentId w16cid:paraId="55C4638B" w16cid:durableId="2C61461C"/>
   <w16cid:commentId w16cid:paraId="19E7536A" w16cid:durableId="08CFC127"/>
+  <w16cid:commentId w16cid:paraId="3C0D1B81" w16cid:durableId="3D6418D0"/>
   <w16cid:commentId w16cid:paraId="74704085" w16cid:durableId="5D6309A2"/>
 </w16cid:commentsIds>
 </file>
